--- a/Project-2 Proposal.docx
+++ b/Project-2 Proposal.docx
@@ -5,6 +5,10 @@
     <w:p>
       <w:pPr>
         <w:pStyle w:val="Default"/>
+        <w:rPr>
+          <w:sz w:val="22"/>
+          <w:szCs w:val="22"/>
+        </w:rPr>
       </w:pPr>
     </w:p>
     <w:p>
@@ -13,15 +17,16 @@
         <w:ind w:left="1440" w:firstLine="720"/>
         <w:rPr>
           <w:b/>
-          <w:sz w:val="56"/>
-          <w:szCs w:val="40"/>
+          <w:sz w:val="22"/>
+          <w:szCs w:val="22"/>
           <w:u w:val="single"/>
         </w:rPr>
       </w:pPr>
       <w:r>
         <w:rPr>
           <w:b/>
-          <w:sz w:val="40"/>
+          <w:sz w:val="36"/>
+          <w:szCs w:val="22"/>
           <w:u w:val="single"/>
         </w:rPr>
         <w:t>OBJECT-RECOGNITION</w:t>
@@ -32,23 +37,20 @@
         <w:pStyle w:val="Default"/>
         <w:ind w:left="6480"/>
         <w:rPr>
-          <w:sz w:val="23"/>
-          <w:szCs w:val="23"/>
+          <w:szCs w:val="22"/>
         </w:rPr>
       </w:pPr>
       <w:proofErr w:type="spellStart"/>
       <w:r>
         <w:rPr>
-          <w:sz w:val="23"/>
-          <w:szCs w:val="23"/>
+          <w:szCs w:val="22"/>
         </w:rPr>
         <w:t>Rishabh</w:t>
       </w:r>
       <w:proofErr w:type="spellEnd"/>
       <w:r>
         <w:rPr>
-          <w:sz w:val="23"/>
-          <w:szCs w:val="23"/>
+          <w:szCs w:val="22"/>
         </w:rPr>
         <w:t xml:space="preserve"> Gupta (2014086) </w:t>
       </w:r>
@@ -56,43 +58,39 @@
     <w:p>
       <w:pPr>
         <w:ind w:left="6480"/>
-      </w:pPr>
-      <w:bookmarkStart w:id="0" w:name="_GoBack"/>
-      <w:bookmarkEnd w:id="0"/>
+        <w:rPr>
+          <w:sz w:val="24"/>
+        </w:rPr>
+      </w:pPr>
       <w:proofErr w:type="spellStart"/>
       <w:r>
         <w:rPr>
-          <w:sz w:val="23"/>
-          <w:szCs w:val="23"/>
+          <w:sz w:val="24"/>
         </w:rPr>
         <w:t>Kushagra</w:t>
       </w:r>
       <w:proofErr w:type="spellEnd"/>
       <w:r>
         <w:rPr>
-          <w:sz w:val="23"/>
-          <w:szCs w:val="23"/>
+          <w:sz w:val="24"/>
         </w:rPr>
         <w:t xml:space="preserve"> </w:t>
       </w:r>
       <w:proofErr w:type="spellStart"/>
       <w:r>
         <w:rPr>
-          <w:sz w:val="23"/>
-          <w:szCs w:val="23"/>
+          <w:sz w:val="24"/>
         </w:rPr>
         <w:t>Mahajan</w:t>
       </w:r>
       <w:proofErr w:type="spellEnd"/>
       <w:r>
         <w:rPr>
-          <w:sz w:val="23"/>
-          <w:szCs w:val="23"/>
+          <w:sz w:val="24"/>
         </w:rPr>
         <w:t xml:space="preserve"> (2014055)</w:t>
       </w:r>
     </w:p>
-    <w:p/>
     <w:p/>
     <w:tbl>
       <w:tblPr>
@@ -110,6 +108,8 @@
             <w:tcW w:w="4788" w:type="dxa"/>
           </w:tcPr>
           <w:p>
+            <w:bookmarkStart w:id="0" w:name="_GoBack"/>
+            <w:bookmarkEnd w:id="0"/>
             <w:r>
               <w:t>Problem Statement</w:t>
             </w:r>
@@ -119,7 +119,47 @@
           <w:tcPr>
             <w:tcW w:w="4788" w:type="dxa"/>
           </w:tcPr>
-          <w:p/>
+          <w:p>
+            <w:r>
+              <w:t xml:space="preserve">Given an </w:t>
+            </w:r>
+            <w:proofErr w:type="gramStart"/>
+            <w:r>
+              <w:t>image ,</w:t>
+            </w:r>
+            <w:proofErr w:type="gramEnd"/>
+            <w:r>
+              <w:t xml:space="preserve"> </w:t>
+            </w:r>
+            <w:r>
+              <w:t>classify them into one of the following classes based on the object present in it.</w:t>
+            </w:r>
+          </w:p>
+          <w:p>
+            <w:r>
+              <w:rPr>
+                <w:b/>
+                <w:u w:val="single"/>
+              </w:rPr>
+              <w:t>Classes</w:t>
+            </w:r>
+            <w:r>
+              <w:rPr>
+                <w:b/>
+                <w:u w:val="single"/>
+              </w:rPr>
+              <w:t xml:space="preserve"> : </w:t>
+            </w:r>
+            <w:r>
+              <w:rPr>
+                <w:b/>
+              </w:rPr>
+              <w:t xml:space="preserve"> </w:t>
+            </w:r>
+            <w:r>
+              <w:t>Airplane, automobile, bird ,cat , deer, dog , frog , horse , ship , truck</w:t>
+            </w:r>
+          </w:p>
         </w:tc>
       </w:tr>
       <w:tr>
@@ -137,7 +177,59 @@
           <w:tcPr>
             <w:tcW w:w="4788" w:type="dxa"/>
           </w:tcPr>
-          <w:p/>
+          <w:p>
+            <w:hyperlink r:id="rId6" w:history="1">
+              <w:r>
+                <w:rPr>
+                  <w:rStyle w:val="Hyperlink"/>
+                </w:rPr>
+                <w:t>https://www.cs.toronto.edu/~kriz/cifar.html</w:t>
+              </w:r>
+            </w:hyperlink>
+          </w:p>
+          <w:p>
+            <w:hyperlink r:id="rId7" w:history="1">
+              <w:r>
+                <w:rPr>
+                  <w:rStyle w:val="Hyperlink"/>
+                  <w:rFonts w:ascii="Helvetica" w:hAnsi="Helvetica" w:cs="Helvetica"/>
+                  <w:color w:val="auto"/>
+                  <w:u w:val="none"/>
+                  <w:shd w:val="clear" w:color="auto" w:fill="FFFFFF"/>
+                </w:rPr>
+                <w:t>CIFAR-10</w:t>
+              </w:r>
+              <w:r>
+                <w:rPr>
+                  <w:rStyle w:val="apple-converted-space"/>
+                  <w:rFonts w:ascii="Helvetica" w:hAnsi="Helvetica" w:cs="Helvetica"/>
+                  <w:shd w:val="clear" w:color="auto" w:fill="FFFFFF"/>
+                </w:rPr>
+                <w:t> </w:t>
+              </w:r>
+            </w:hyperlink>
+            <w:r>
+              <w:rPr>
+                <w:rFonts w:ascii="Helvetica" w:hAnsi="Helvetica" w:cs="Helvetica"/>
+                <w:shd w:val="clear" w:color="auto" w:fill="FFFFFF"/>
+              </w:rPr>
+              <w:t> is an established computer-vision dataset used for object recognition.</w:t>
+            </w:r>
+            <w:r>
+              <w:rPr>
+                <w:rFonts w:ascii="Helvetica" w:hAnsi="Helvetica" w:cs="Helvetica"/>
+                <w:shd w:val="clear" w:color="auto" w:fill="FFFFFF"/>
+              </w:rPr>
+              <w:t xml:space="preserve"> It</w:t>
+            </w:r>
+            <w:r>
+              <w:rPr>
+                <w:rFonts w:ascii="Helvetica" w:hAnsi="Helvetica" w:cs="Helvetica"/>
+                <w:shd w:val="clear" w:color="auto" w:fill="FFFFFF"/>
+              </w:rPr>
+              <w:t xml:space="preserve"> consists of 60,000 32x32 color images containing one of 10 object classes, with 6000 images per class.</w:t>
+            </w:r>
+          </w:p>
         </w:tc>
       </w:tr>
       <w:tr>
@@ -155,7 +247,11 @@
           <w:tcPr>
             <w:tcW w:w="4788" w:type="dxa"/>
           </w:tcPr>
-          <w:p/>
+          <w:p>
+            <w:r>
+              <w:t xml:space="preserve">Input Parameters : </w:t>
+            </w:r>
+          </w:p>
         </w:tc>
       </w:tr>
       <w:tr>
@@ -165,7 +261,7 @@
           </w:tcPr>
           <w:p>
             <w:r>
-              <w:t>Pre-processing techniques</w:t>
+              <w:t>Learning Techniques</w:t>
             </w:r>
           </w:p>
         </w:tc>
@@ -173,7 +269,92 @@
           <w:tcPr>
             <w:tcW w:w="4788" w:type="dxa"/>
           </w:tcPr>
-          <w:p/>
+          <w:p>
+            <w:pPr>
+              <w:pStyle w:val="ListParagraph"/>
+              <w:numPr>
+                <w:ilvl w:val="0"/>
+                <w:numId w:val="1"/>
+              </w:numPr>
+            </w:pPr>
+            <w:r>
+              <w:rPr>
+                <w:b/>
+                <w:u w:val="single"/>
+              </w:rPr>
+              <w:t>Simple</w:t>
+            </w:r>
+            <w:r>
+              <w:t>: Support Vector Machine</w:t>
+            </w:r>
+          </w:p>
+          <w:p>
+            <w:pPr>
+              <w:pStyle w:val="ListParagraph"/>
+              <w:numPr>
+                <w:ilvl w:val="0"/>
+                <w:numId w:val="1"/>
+              </w:numPr>
+            </w:pPr>
+            <w:r>
+              <w:rPr>
+                <w:b/>
+                <w:u w:val="single"/>
+              </w:rPr>
+              <w:t>Complex</w:t>
+            </w:r>
+            <w:r>
+              <w:t>:</w:t>
+            </w:r>
+          </w:p>
+          <w:p>
+            <w:pPr>
+              <w:pStyle w:val="ListParagraph"/>
+              <w:numPr>
+                <w:ilvl w:val="1"/>
+                <w:numId w:val="1"/>
+              </w:numPr>
+            </w:pPr>
+            <w:r>
+              <w:t xml:space="preserve"> Neural networks using perceptron model</w:t>
+            </w:r>
+          </w:p>
+          <w:p>
+            <w:pPr>
+              <w:pStyle w:val="ListParagraph"/>
+              <w:numPr>
+                <w:ilvl w:val="1"/>
+                <w:numId w:val="1"/>
+              </w:numPr>
+            </w:pPr>
+            <w:hyperlink r:id="rId8" w:history="1">
+              <w:r>
+                <w:rPr>
+                  <w:rStyle w:val="Hyperlink"/>
+                  <w:rFonts w:ascii="Arial" w:hAnsi="Arial" w:cs="Arial"/>
+                  <w:bCs/>
+                  <w:iCs/>
+                  <w:color w:val="auto"/>
+                  <w:u w:val="none"/>
+                  <w:shd w:val="clear" w:color="auto" w:fill="FFFFFF"/>
+                </w:rPr>
+                <w:t>Convolution</w:t>
+              </w:r>
+            </w:hyperlink>
+            <w:r>
+              <w:t xml:space="preserve"> Neural Networks(Deep Learning )</w:t>
+            </w:r>
+          </w:p>
+          <w:p>
+            <w:r>
+              <w:rPr>
+                <w:rStyle w:val="apple-converted-space"/>
+                <w:rFonts w:ascii="Arial" w:hAnsi="Arial" w:cs="Arial"/>
+                <w:shd w:val="clear" w:color="auto" w:fill="FFFFFF"/>
+              </w:rPr>
+              <w:t> </w:t>
+            </w:r>
+          </w:p>
         </w:tc>
       </w:tr>
       <w:tr>
@@ -183,7 +364,13 @@
           </w:tcPr>
           <w:p>
             <w:r>
-              <w:t>Learning Techniques</w:t>
+              <w:t>Training Appro</w:t>
+            </w:r>
+            <w:r>
+              <w:t>a</w:t>
+            </w:r>
+            <w:r>
+              <w:t>ches</w:t>
             </w:r>
           </w:p>
         </w:tc>
@@ -191,7 +378,16 @@
           <w:tcPr>
             <w:tcW w:w="4788" w:type="dxa"/>
           </w:tcPr>
-          <w:p/>
+          <w:p>
+            <w:r>
+              <w:t>Back-</w:t>
+            </w:r>
+            <w:proofErr w:type="spellStart"/>
+            <w:r>
+              <w:t>Propogation</w:t>
+            </w:r>
+            <w:proofErr w:type="spellEnd"/>
+          </w:p>
         </w:tc>
       </w:tr>
       <w:tr>
@@ -201,20 +397,43 @@
           </w:tcPr>
           <w:p>
             <w:r>
-              <w:t xml:space="preserve">Training </w:t>
-            </w:r>
-            <w:proofErr w:type="spellStart"/>
-            <w:r>
-              <w:t>Approches</w:t>
-            </w:r>
-            <w:proofErr w:type="spellEnd"/>
+              <w:t>Activation functions</w:t>
+            </w:r>
           </w:p>
         </w:tc>
         <w:tc>
           <w:tcPr>
             <w:tcW w:w="4788" w:type="dxa"/>
           </w:tcPr>
-          <w:p/>
+          <w:p>
+            <w:pPr>
+              <w:pStyle w:val="ListParagraph"/>
+              <w:numPr>
+                <w:ilvl w:val="0"/>
+                <w:numId w:val="2"/>
+              </w:numPr>
+            </w:pPr>
+            <w:r>
+              <w:t>Sigmoidal function</w:t>
+            </w:r>
+          </w:p>
+          <w:p>
+            <w:pPr>
+              <w:pStyle w:val="ListParagraph"/>
+              <w:numPr>
+                <w:ilvl w:val="0"/>
+                <w:numId w:val="2"/>
+              </w:numPr>
+            </w:pPr>
+            <w:proofErr w:type="spellStart"/>
+            <w:r>
+              <w:t>Tanh</w:t>
+            </w:r>
+            <w:proofErr w:type="spellEnd"/>
+            <w:r>
+              <w:t xml:space="preserve"> function</w:t>
+            </w:r>
+          </w:p>
         </w:tc>
       </w:tr>
       <w:tr>
@@ -232,7 +451,17 @@
           <w:tcPr>
             <w:tcW w:w="4788" w:type="dxa"/>
           </w:tcPr>
+          <w:p>
+            <w:r>
+              <w:t>Cross Validation Technique will be applied in both SVM and Neural Nets for best parameters.</w:t>
+            </w:r>
+          </w:p>
           <w:p/>
+          <w:p>
+            <w:r>
+              <w:t>All the techniques stated above will be explored and one giving the best results based on Evaluation metrics will be adopted.</w:t>
+            </w:r>
+          </w:p>
         </w:tc>
       </w:tr>
       <w:tr>
@@ -250,7 +479,30 @@
           <w:tcPr>
             <w:tcW w:w="4788" w:type="dxa"/>
           </w:tcPr>
-          <w:p/>
+          <w:p>
+            <w:r>
+              <w:rPr>
+                <w:b/>
+                <w:u w:val="single"/>
+              </w:rPr>
+              <w:t xml:space="preserve">SVM </w:t>
+            </w:r>
+            <w:r>
+              <w:t>: Accuracy</w:t>
+            </w:r>
+          </w:p>
+          <w:p>
+            <w:r>
+              <w:rPr>
+                <w:b/>
+                <w:u w:val="single"/>
+              </w:rPr>
+              <w:t>Neural Networks</w:t>
+            </w:r>
+            <w:r>
+              <w:t xml:space="preserve"> : Accuracy, Precision, Recall</w:t>
+            </w:r>
+          </w:p>
         </w:tc>
       </w:tr>
     </w:tbl>
@@ -266,6 +518,243 @@
     </w:sectPr>
   </w:body>
 </w:document>
+</file>
+
+<file path=word/numbering.xml><?xml version="1.0" encoding="utf-8"?>
+<w:numbering xmlns:wpc="http://schemas.microsoft.com/office/word/2010/wordprocessingCanvas" xmlns:mc="http://schemas.openxmlformats.org/markup-compatibility/2006" xmlns:o="urn:schemas-microsoft-com:office:office" xmlns:r="http://schemas.openxmlformats.org/officeDocument/2006/relationships" xmlns:m="http://schemas.openxmlformats.org/officeDocument/2006/math" xmlns:v="urn:schemas-microsoft-com:vml" xmlns:wp14="http://schemas.microsoft.com/office/word/2010/wordprocessingDrawing" xmlns:wp="http://schemas.openxmlformats.org/drawingml/2006/wordprocessingDrawing" xmlns:w10="urn:schemas-microsoft-com:office:word" xmlns:w="http://schemas.openxmlformats.org/wordprocessingml/2006/main" xmlns:w14="http://schemas.microsoft.com/office/word/2010/wordml" xmlns:wpg="http://schemas.microsoft.com/office/word/2010/wordprocessingGroup" xmlns:wpi="http://schemas.microsoft.com/office/word/2010/wordprocessingInk" xmlns:wne="http://schemas.microsoft.com/office/word/2006/wordml" xmlns:wps="http://schemas.microsoft.com/office/word/2010/wordprocessingShape" mc:Ignorable="w14 wp14">
+  <w:abstractNum w:abstractNumId="0">
+    <w:nsid w:val="1E1719E4"/>
+    <w:multiLevelType w:val="hybridMultilevel"/>
+    <w:tmpl w:val="11E00A52"/>
+    <w:lvl w:ilvl="0" w:tplc="04090001">
+      <w:start w:val="1"/>
+      <w:numFmt w:val="bullet"/>
+      <w:lvlText w:val=""/>
+      <w:lvlJc w:val="left"/>
+      <w:pPr>
+        <w:ind w:left="720" w:hanging="360"/>
+      </w:pPr>
+      <w:rPr>
+        <w:rFonts w:ascii="Symbol" w:hAnsi="Symbol" w:hint="default"/>
+      </w:rPr>
+    </w:lvl>
+    <w:lvl w:ilvl="1" w:tplc="04090003" w:tentative="1">
+      <w:start w:val="1"/>
+      <w:numFmt w:val="bullet"/>
+      <w:lvlText w:val="o"/>
+      <w:lvlJc w:val="left"/>
+      <w:pPr>
+        <w:ind w:left="1440" w:hanging="360"/>
+      </w:pPr>
+      <w:rPr>
+        <w:rFonts w:ascii="Courier New" w:hAnsi="Courier New" w:cs="Courier New" w:hint="default"/>
+      </w:rPr>
+    </w:lvl>
+    <w:lvl w:ilvl="2" w:tplc="04090005" w:tentative="1">
+      <w:start w:val="1"/>
+      <w:numFmt w:val="bullet"/>
+      <w:lvlText w:val=""/>
+      <w:lvlJc w:val="left"/>
+      <w:pPr>
+        <w:ind w:left="2160" w:hanging="360"/>
+      </w:pPr>
+      <w:rPr>
+        <w:rFonts w:ascii="Wingdings" w:hAnsi="Wingdings" w:hint="default"/>
+      </w:rPr>
+    </w:lvl>
+    <w:lvl w:ilvl="3" w:tplc="04090001" w:tentative="1">
+      <w:start w:val="1"/>
+      <w:numFmt w:val="bullet"/>
+      <w:lvlText w:val=""/>
+      <w:lvlJc w:val="left"/>
+      <w:pPr>
+        <w:ind w:left="2880" w:hanging="360"/>
+      </w:pPr>
+      <w:rPr>
+        <w:rFonts w:ascii="Symbol" w:hAnsi="Symbol" w:hint="default"/>
+      </w:rPr>
+    </w:lvl>
+    <w:lvl w:ilvl="4" w:tplc="04090003" w:tentative="1">
+      <w:start w:val="1"/>
+      <w:numFmt w:val="bullet"/>
+      <w:lvlText w:val="o"/>
+      <w:lvlJc w:val="left"/>
+      <w:pPr>
+        <w:ind w:left="3600" w:hanging="360"/>
+      </w:pPr>
+      <w:rPr>
+        <w:rFonts w:ascii="Courier New" w:hAnsi="Courier New" w:cs="Courier New" w:hint="default"/>
+      </w:rPr>
+    </w:lvl>
+    <w:lvl w:ilvl="5" w:tplc="04090005" w:tentative="1">
+      <w:start w:val="1"/>
+      <w:numFmt w:val="bullet"/>
+      <w:lvlText w:val=""/>
+      <w:lvlJc w:val="left"/>
+      <w:pPr>
+        <w:ind w:left="4320" w:hanging="360"/>
+      </w:pPr>
+      <w:rPr>
+        <w:rFonts w:ascii="Wingdings" w:hAnsi="Wingdings" w:hint="default"/>
+      </w:rPr>
+    </w:lvl>
+    <w:lvl w:ilvl="6" w:tplc="04090001" w:tentative="1">
+      <w:start w:val="1"/>
+      <w:numFmt w:val="bullet"/>
+      <w:lvlText w:val=""/>
+      <w:lvlJc w:val="left"/>
+      <w:pPr>
+        <w:ind w:left="5040" w:hanging="360"/>
+      </w:pPr>
+      <w:rPr>
+        <w:rFonts w:ascii="Symbol" w:hAnsi="Symbol" w:hint="default"/>
+      </w:rPr>
+    </w:lvl>
+    <w:lvl w:ilvl="7" w:tplc="04090003" w:tentative="1">
+      <w:start w:val="1"/>
+      <w:numFmt w:val="bullet"/>
+      <w:lvlText w:val="o"/>
+      <w:lvlJc w:val="left"/>
+      <w:pPr>
+        <w:ind w:left="5760" w:hanging="360"/>
+      </w:pPr>
+      <w:rPr>
+        <w:rFonts w:ascii="Courier New" w:hAnsi="Courier New" w:cs="Courier New" w:hint="default"/>
+      </w:rPr>
+    </w:lvl>
+    <w:lvl w:ilvl="8" w:tplc="04090005" w:tentative="1">
+      <w:start w:val="1"/>
+      <w:numFmt w:val="bullet"/>
+      <w:lvlText w:val=""/>
+      <w:lvlJc w:val="left"/>
+      <w:pPr>
+        <w:ind w:left="6480" w:hanging="360"/>
+      </w:pPr>
+      <w:rPr>
+        <w:rFonts w:ascii="Wingdings" w:hAnsi="Wingdings" w:hint="default"/>
+      </w:rPr>
+    </w:lvl>
+  </w:abstractNum>
+  <w:abstractNum w:abstractNumId="1">
+    <w:nsid w:val="59433685"/>
+    <w:multiLevelType w:val="hybridMultilevel"/>
+    <w:tmpl w:val="71707766"/>
+    <w:lvl w:ilvl="0" w:tplc="04090001">
+      <w:start w:val="1"/>
+      <w:numFmt w:val="bullet"/>
+      <w:lvlText w:val=""/>
+      <w:lvlJc w:val="left"/>
+      <w:pPr>
+        <w:ind w:left="720" w:hanging="360"/>
+      </w:pPr>
+      <w:rPr>
+        <w:rFonts w:ascii="Symbol" w:hAnsi="Symbol" w:hint="default"/>
+      </w:rPr>
+    </w:lvl>
+    <w:lvl w:ilvl="1" w:tplc="04090003">
+      <w:start w:val="1"/>
+      <w:numFmt w:val="bullet"/>
+      <w:lvlText w:val="o"/>
+      <w:lvlJc w:val="left"/>
+      <w:pPr>
+        <w:ind w:left="1440" w:hanging="360"/>
+      </w:pPr>
+      <w:rPr>
+        <w:rFonts w:ascii="Courier New" w:hAnsi="Courier New" w:cs="Courier New" w:hint="default"/>
+      </w:rPr>
+    </w:lvl>
+    <w:lvl w:ilvl="2" w:tplc="04090005" w:tentative="1">
+      <w:start w:val="1"/>
+      <w:numFmt w:val="bullet"/>
+      <w:lvlText w:val=""/>
+      <w:lvlJc w:val="left"/>
+      <w:pPr>
+        <w:ind w:left="2160" w:hanging="360"/>
+      </w:pPr>
+      <w:rPr>
+        <w:rFonts w:ascii="Wingdings" w:hAnsi="Wingdings" w:hint="default"/>
+      </w:rPr>
+    </w:lvl>
+    <w:lvl w:ilvl="3" w:tplc="04090001" w:tentative="1">
+      <w:start w:val="1"/>
+      <w:numFmt w:val="bullet"/>
+      <w:lvlText w:val=""/>
+      <w:lvlJc w:val="left"/>
+      <w:pPr>
+        <w:ind w:left="2880" w:hanging="360"/>
+      </w:pPr>
+      <w:rPr>
+        <w:rFonts w:ascii="Symbol" w:hAnsi="Symbol" w:hint="default"/>
+      </w:rPr>
+    </w:lvl>
+    <w:lvl w:ilvl="4" w:tplc="04090003" w:tentative="1">
+      <w:start w:val="1"/>
+      <w:numFmt w:val="bullet"/>
+      <w:lvlText w:val="o"/>
+      <w:lvlJc w:val="left"/>
+      <w:pPr>
+        <w:ind w:left="3600" w:hanging="360"/>
+      </w:pPr>
+      <w:rPr>
+        <w:rFonts w:ascii="Courier New" w:hAnsi="Courier New" w:cs="Courier New" w:hint="default"/>
+      </w:rPr>
+    </w:lvl>
+    <w:lvl w:ilvl="5" w:tplc="04090005" w:tentative="1">
+      <w:start w:val="1"/>
+      <w:numFmt w:val="bullet"/>
+      <w:lvlText w:val=""/>
+      <w:lvlJc w:val="left"/>
+      <w:pPr>
+        <w:ind w:left="4320" w:hanging="360"/>
+      </w:pPr>
+      <w:rPr>
+        <w:rFonts w:ascii="Wingdings" w:hAnsi="Wingdings" w:hint="default"/>
+      </w:rPr>
+    </w:lvl>
+    <w:lvl w:ilvl="6" w:tplc="04090001" w:tentative="1">
+      <w:start w:val="1"/>
+      <w:numFmt w:val="bullet"/>
+      <w:lvlText w:val=""/>
+      <w:lvlJc w:val="left"/>
+      <w:pPr>
+        <w:ind w:left="5040" w:hanging="360"/>
+      </w:pPr>
+      <w:rPr>
+        <w:rFonts w:ascii="Symbol" w:hAnsi="Symbol" w:hint="default"/>
+      </w:rPr>
+    </w:lvl>
+    <w:lvl w:ilvl="7" w:tplc="04090003" w:tentative="1">
+      <w:start w:val="1"/>
+      <w:numFmt w:val="bullet"/>
+      <w:lvlText w:val="o"/>
+      <w:lvlJc w:val="left"/>
+      <w:pPr>
+        <w:ind w:left="5760" w:hanging="360"/>
+      </w:pPr>
+      <w:rPr>
+        <w:rFonts w:ascii="Courier New" w:hAnsi="Courier New" w:cs="Courier New" w:hint="default"/>
+      </w:rPr>
+    </w:lvl>
+    <w:lvl w:ilvl="8" w:tplc="04090005" w:tentative="1">
+      <w:start w:val="1"/>
+      <w:numFmt w:val="bullet"/>
+      <w:lvlText w:val=""/>
+      <w:lvlJc w:val="left"/>
+      <w:pPr>
+        <w:ind w:left="6480" w:hanging="360"/>
+      </w:pPr>
+      <w:rPr>
+        <w:rFonts w:ascii="Wingdings" w:hAnsi="Wingdings" w:hint="default"/>
+      </w:rPr>
+    </w:lvl>
+  </w:abstractNum>
+  <w:num w:numId="1">
+    <w:abstractNumId w:val="1"/>
+  </w:num>
+  <w:num w:numId="2">
+    <w:abstractNumId w:val="0"/>
+  </w:num>
+</w:numbering>
 </file>
 
 <file path=word/styles.xml><?xml version="1.0" encoding="utf-8"?>
@@ -497,6 +986,33 @@
       <w:szCs w:val="24"/>
     </w:rPr>
   </w:style>
+  <w:style w:type="character" w:styleId="Hyperlink">
+    <w:name w:val="Hyperlink"/>
+    <w:basedOn w:val="DefaultParagraphFont"/>
+    <w:uiPriority w:val="99"/>
+    <w:unhideWhenUsed/>
+    <w:rsid w:val="002E7494"/>
+    <w:rPr>
+      <w:color w:val="0000FF" w:themeColor="hyperlink"/>
+      <w:u w:val="single"/>
+    </w:rPr>
+  </w:style>
+  <w:style w:type="character" w:customStyle="1" w:styleId="apple-converted-space">
+    <w:name w:val="apple-converted-space"/>
+    <w:basedOn w:val="DefaultParagraphFont"/>
+    <w:rsid w:val="00984AE4"/>
+  </w:style>
+  <w:style w:type="paragraph" w:styleId="ListParagraph">
+    <w:name w:val="List Paragraph"/>
+    <w:basedOn w:val="Normal"/>
+    <w:uiPriority w:val="34"/>
+    <w:qFormat/>
+    <w:rsid w:val="00984AE4"/>
+    <w:pPr>
+      <w:ind w:left="720"/>
+      <w:contextualSpacing/>
+    </w:pPr>
+  </w:style>
 </w:styles>
 </file>
 
@@ -728,6 +1244,33 @@
       <w:sz w:val="24"/>
       <w:szCs w:val="24"/>
     </w:rPr>
+  </w:style>
+  <w:style w:type="character" w:styleId="Hyperlink">
+    <w:name w:val="Hyperlink"/>
+    <w:basedOn w:val="DefaultParagraphFont"/>
+    <w:uiPriority w:val="99"/>
+    <w:unhideWhenUsed/>
+    <w:rsid w:val="002E7494"/>
+    <w:rPr>
+      <w:color w:val="0000FF" w:themeColor="hyperlink"/>
+      <w:u w:val="single"/>
+    </w:rPr>
+  </w:style>
+  <w:style w:type="character" w:customStyle="1" w:styleId="apple-converted-space">
+    <w:name w:val="apple-converted-space"/>
+    <w:basedOn w:val="DefaultParagraphFont"/>
+    <w:rsid w:val="00984AE4"/>
+  </w:style>
+  <w:style w:type="paragraph" w:styleId="ListParagraph">
+    <w:name w:val="List Paragraph"/>
+    <w:basedOn w:val="Normal"/>
+    <w:uiPriority w:val="34"/>
+    <w:qFormat/>
+    <w:rsid w:val="00984AE4"/>
+    <w:pPr>
+      <w:ind w:left="720"/>
+      <w:contextualSpacing/>
+    </w:pPr>
   </w:style>
 </w:styles>
 </file>

--- a/Project-2 Proposal.docx
+++ b/Project-2 Proposal.docx
@@ -103,14 +103,27 @@
         <w:gridCol w:w="4788"/>
       </w:tblGrid>
       <w:tr>
+        <w:trPr>
+          <w:trHeight w:val="1367"/>
+        </w:trPr>
         <w:tc>
           <w:tcPr>
             <w:tcW w:w="4788" w:type="dxa"/>
           </w:tcPr>
           <w:p>
-            <w:bookmarkStart w:id="0" w:name="_GoBack"/>
-            <w:bookmarkEnd w:id="0"/>
-            <w:r>
+            <w:pPr>
+              <w:rPr>
+                <w:b/>
+                <w:sz w:val="24"/>
+                <w:u w:val="single"/>
+              </w:rPr>
+            </w:pPr>
+            <w:r>
+              <w:rPr>
+                <w:b/>
+                <w:sz w:val="24"/>
+                <w:u w:val="single"/>
+              </w:rPr>
               <w:t>Problem Statement</w:t>
             </w:r>
           </w:p>
@@ -163,12 +176,27 @@
         </w:tc>
       </w:tr>
       <w:tr>
+        <w:trPr>
+          <w:trHeight w:val="1880"/>
+        </w:trPr>
         <w:tc>
           <w:tcPr>
             <w:tcW w:w="4788" w:type="dxa"/>
           </w:tcPr>
           <w:p>
-            <w:r>
+            <w:pPr>
+              <w:rPr>
+                <w:b/>
+                <w:sz w:val="24"/>
+                <w:u w:val="single"/>
+              </w:rPr>
+            </w:pPr>
+            <w:r>
+              <w:rPr>
+                <w:b/>
+                <w:sz w:val="24"/>
+                <w:u w:val="single"/>
+              </w:rPr>
               <w:t>Datasets</w:t>
             </w:r>
           </w:p>
@@ -186,6 +214,10 @@
                 <w:t>https://www.cs.toronto.edu/~kriz/cifar.html</w:t>
               </w:r>
             </w:hyperlink>
+          </w:p>
+          <w:p>
+            <w:bookmarkStart w:id="0" w:name="_GoBack"/>
+            <w:bookmarkEnd w:id="0"/>
           </w:p>
           <w:p>
             <w:hyperlink r:id="rId7" w:history="1">
@@ -238,29 +270,19 @@
             <w:tcW w:w="4788" w:type="dxa"/>
           </w:tcPr>
           <w:p>
-            <w:r>
-              <w:t>Input/output Parameters</w:t>
-            </w:r>
-          </w:p>
-        </w:tc>
-        <w:tc>
-          <w:tcPr>
-            <w:tcW w:w="4788" w:type="dxa"/>
-          </w:tcPr>
-          <w:p>
-            <w:r>
-              <w:t xml:space="preserve">Input Parameters : </w:t>
-            </w:r>
-          </w:p>
-        </w:tc>
-      </w:tr>
-      <w:tr>
-        <w:tc>
-          <w:tcPr>
-            <w:tcW w:w="4788" w:type="dxa"/>
-          </w:tcPr>
-          <w:p>
-            <w:r>
+            <w:pPr>
+              <w:rPr>
+                <w:b/>
+                <w:sz w:val="24"/>
+                <w:u w:val="single"/>
+              </w:rPr>
+            </w:pPr>
+            <w:r>
+              <w:rPr>
+                <w:b/>
+                <w:sz w:val="24"/>
+                <w:u w:val="single"/>
+              </w:rPr>
               <w:t>Learning Techniques</w:t>
             </w:r>
           </w:p>
@@ -358,18 +380,43 @@
         </w:tc>
       </w:tr>
       <w:tr>
+        <w:trPr>
+          <w:trHeight w:val="530"/>
+        </w:trPr>
         <w:tc>
           <w:tcPr>
             <w:tcW w:w="4788" w:type="dxa"/>
           </w:tcPr>
           <w:p>
-            <w:r>
+            <w:pPr>
+              <w:rPr>
+                <w:b/>
+                <w:sz w:val="24"/>
+                <w:u w:val="single"/>
+              </w:rPr>
+            </w:pPr>
+            <w:r>
+              <w:rPr>
+                <w:b/>
+                <w:sz w:val="24"/>
+                <w:u w:val="single"/>
+              </w:rPr>
               <w:t>Training Appro</w:t>
             </w:r>
             <w:r>
+              <w:rPr>
+                <w:b/>
+                <w:sz w:val="24"/>
+                <w:u w:val="single"/>
+              </w:rPr>
               <w:t>a</w:t>
             </w:r>
             <w:r>
+              <w:rPr>
+                <w:b/>
+                <w:sz w:val="24"/>
+                <w:u w:val="single"/>
+              </w:rPr>
               <w:t>ches</w:t>
             </w:r>
           </w:p>
@@ -391,12 +438,27 @@
         </w:tc>
       </w:tr>
       <w:tr>
+        <w:trPr>
+          <w:trHeight w:val="692"/>
+        </w:trPr>
         <w:tc>
           <w:tcPr>
             <w:tcW w:w="4788" w:type="dxa"/>
           </w:tcPr>
           <w:p>
-            <w:r>
+            <w:pPr>
+              <w:rPr>
+                <w:b/>
+                <w:sz w:val="24"/>
+                <w:u w:val="single"/>
+              </w:rPr>
+            </w:pPr>
+            <w:r>
+              <w:rPr>
+                <w:b/>
+                <w:sz w:val="24"/>
+                <w:u w:val="single"/>
+              </w:rPr>
               <w:t>Activation functions</w:t>
             </w:r>
           </w:p>
@@ -437,12 +499,27 @@
         </w:tc>
       </w:tr>
       <w:tr>
+        <w:trPr>
+          <w:trHeight w:val="1790"/>
+        </w:trPr>
         <w:tc>
           <w:tcPr>
             <w:tcW w:w="4788" w:type="dxa"/>
           </w:tcPr>
           <w:p>
-            <w:r>
+            <w:pPr>
+              <w:rPr>
+                <w:b/>
+                <w:sz w:val="24"/>
+                <w:u w:val="single"/>
+              </w:rPr>
+            </w:pPr>
+            <w:r>
+              <w:rPr>
+                <w:b/>
+                <w:sz w:val="24"/>
+                <w:u w:val="single"/>
+              </w:rPr>
               <w:t>Model selection</w:t>
             </w:r>
           </w:p>
@@ -465,12 +542,27 @@
         </w:tc>
       </w:tr>
       <w:tr>
+        <w:trPr>
+          <w:trHeight w:val="620"/>
+        </w:trPr>
         <w:tc>
           <w:tcPr>
             <w:tcW w:w="4788" w:type="dxa"/>
           </w:tcPr>
           <w:p>
-            <w:r>
+            <w:pPr>
+              <w:rPr>
+                <w:b/>
+                <w:sz w:val="24"/>
+                <w:u w:val="single"/>
+              </w:rPr>
+            </w:pPr>
+            <w:r>
+              <w:rPr>
+                <w:b/>
+                <w:sz w:val="24"/>
+                <w:u w:val="single"/>
+              </w:rPr>
               <w:t>Evaluation Metrics</w:t>
             </w:r>
           </w:p>

--- a/Project-2 Proposal.docx
+++ b/Project-2 Proposal.docx
@@ -149,6 +149,7 @@
             </w:r>
           </w:p>
           <w:p>
+            <w:proofErr w:type="gramStart"/>
             <w:r>
               <w:rPr>
                 <w:b/>
@@ -161,16 +162,27 @@
                 <w:b/>
                 <w:u w:val="single"/>
               </w:rPr>
-              <w:t xml:space="preserve"> : </w:t>
-            </w:r>
-            <w:r>
-              <w:rPr>
-                <w:b/>
+              <w:t xml:space="preserve"> :</w:t>
+            </w:r>
+            <w:proofErr w:type="gramEnd"/>
+            <w:r>
+              <w:rPr>
+                <w:b/>
+                <w:u w:val="single"/>
               </w:rPr>
               <w:t xml:space="preserve"> </w:t>
             </w:r>
             <w:r>
+              <w:rPr>
+                <w:b/>
+              </w:rPr>
+              <w:t xml:space="preserve"> </w:t>
+            </w:r>
+            <w:r>
               <w:t>Airplane, automobile, bird ,cat , deer, dog , frog , horse , ship , truck</w:t>
+            </w:r>
+            <w:r>
+              <w:t xml:space="preserve"> .</w:t>
             </w:r>
           </w:p>
         </w:tc>
@@ -215,10 +227,7 @@
               </w:r>
             </w:hyperlink>
           </w:p>
-          <w:p>
-            <w:bookmarkStart w:id="0" w:name="_GoBack"/>
-            <w:bookmarkEnd w:id="0"/>
-          </w:p>
+          <w:p/>
           <w:p>
             <w:hyperlink r:id="rId7" w:history="1">
               <w:r>
@@ -259,7 +268,53 @@
                 <w:rFonts w:ascii="Helvetica" w:hAnsi="Helvetica" w:cs="Helvetica"/>
                 <w:shd w:val="clear" w:color="auto" w:fill="FFFFFF"/>
               </w:rPr>
-              <w:t xml:space="preserve"> consists of 60,000 32x32 color images containing one of 10 object classes, with 6000 images per class.</w:t>
+              <w:t xml:space="preserve"> consists of </w:t>
+            </w:r>
+            <w:proofErr w:type="gramStart"/>
+            <w:r>
+              <w:rPr>
+                <w:rFonts w:ascii="Helvetica" w:hAnsi="Helvetica" w:cs="Helvetica"/>
+                <w:b/>
+                <w:shd w:val="clear" w:color="auto" w:fill="FFFFFF"/>
+              </w:rPr>
+              <w:t>60,000</w:t>
+            </w:r>
+            <w:r>
+              <w:rPr>
+                <w:rFonts w:ascii="Helvetica" w:hAnsi="Helvetica" w:cs="Helvetica"/>
+                <w:shd w:val="clear" w:color="auto" w:fill="FFFFFF"/>
+              </w:rPr>
+              <w:t xml:space="preserve"> </w:t>
+            </w:r>
+            <w:r>
+              <w:rPr>
+                <w:rFonts w:ascii="Helvetica" w:hAnsi="Helvetica" w:cs="Helvetica"/>
+                <w:shd w:val="clear" w:color="auto" w:fill="FFFFFF"/>
+              </w:rPr>
+              <w:t>,</w:t>
+            </w:r>
+            <w:proofErr w:type="gramEnd"/>
+            <w:r>
+              <w:rPr>
+                <w:rFonts w:ascii="Helvetica" w:hAnsi="Helvetica" w:cs="Helvetica"/>
+                <w:shd w:val="clear" w:color="auto" w:fill="FFFFFF"/>
+              </w:rPr>
+              <w:t xml:space="preserve"> </w:t>
+            </w:r>
+            <w:r>
+              <w:rPr>
+                <w:rFonts w:ascii="Helvetica" w:hAnsi="Helvetica" w:cs="Helvetica"/>
+                <w:b/>
+                <w:shd w:val="clear" w:color="auto" w:fill="FFFFFF"/>
+              </w:rPr>
+              <w:t>32x32 color images</w:t>
+            </w:r>
+            <w:r>
+              <w:rPr>
+                <w:rFonts w:ascii="Helvetica" w:hAnsi="Helvetica" w:cs="Helvetica"/>
+                <w:shd w:val="clear" w:color="auto" w:fill="FFFFFF"/>
+              </w:rPr>
+              <w:t xml:space="preserve"> containing one of 10 object classes, with 6000 images per class.</w:t>
             </w:r>
           </w:p>
         </w:tc>
@@ -328,6 +383,8 @@
             <w:r>
               <w:t>:</w:t>
             </w:r>
+            <w:bookmarkStart w:id="0" w:name="_GoBack"/>
+            <w:bookmarkEnd w:id="0"/>
           </w:p>
           <w:p>
             <w:pPr>
@@ -581,6 +638,12 @@
             </w:r>
             <w:r>
               <w:t>: Accuracy</w:t>
+            </w:r>
+            <w:r>
+              <w:t xml:space="preserve"> </w:t>
+            </w:r>
+            <w:r>
+              <w:t>, Precision, Recall</w:t>
             </w:r>
           </w:p>
           <w:p>
